--- a/note/section-10.docx
+++ b/note/section-10.docx
@@ -1163,6 +1163,7 @@
     </w:p>
     <w:p>
       <w:pPr>
+        <w:jc w:val="center"/>
         <w:rPr>
           <w:rFonts w:cstheme="minorHAnsi"/>
           <w:color w:val="1C1D1F"/>
@@ -1186,18 +1187,7 @@
     </w:p>
     <w:p>
       <w:pPr>
-        <w:rPr>
-          <w:rFonts w:cstheme="minorHAnsi"/>
-          <w:color w:val="1C1D1F"/>
-          <w:sz w:val="24"/>
-          <w:szCs w:val="24"/>
-          <w:highlight w:val="green"/>
-          <w:shd w:val="clear" w:color="auto" w:fill="D1D7DC"/>
-        </w:rPr>
-      </w:pPr>
-    </w:p>
-    <w:p>
-      <w:pPr>
+        <w:jc w:val="center"/>
         <w:rPr>
           <w:rFonts w:cstheme="minorHAnsi"/>
           <w:color w:val="1C1D1F"/>
@@ -1209,6 +1199,51 @@
       </w:pPr>
       <w:r>
         <w:rPr>
+          <w:rFonts w:eastAsia="Times New Roman" w:cstheme="minorHAnsi"/>
+          <w:color w:val="1C1D1F"/>
+          <w:kern w:val="0"/>
+          <w:sz w:val="36"/>
+          <w:szCs w:val="36"/>
+          <w:highlight w:val="green"/>
+          <w:lang w:bidi="bn-IN"/>
+          <w14:ligatures w14:val="none"/>
+        </w:rPr>
+        <w:t>133. The call and apply Methods</w:t>
+      </w:r>
+    </w:p>
+    <w:p>
+      <w:pPr>
+        <w:spacing w:after="0" w:line="240" w:lineRule="auto"/>
+        <w:jc w:val="center"/>
+        <w:rPr>
+          <w:rFonts w:eastAsia="Times New Roman" w:cstheme="minorHAnsi"/>
+          <w:color w:val="1C1D1F"/>
+          <w:kern w:val="0"/>
+          <w:sz w:val="36"/>
+          <w:szCs w:val="36"/>
+          <w:highlight w:val="green"/>
+          <w:lang w:bidi="bn-IN"/>
+          <w14:ligatures w14:val="none"/>
+        </w:rPr>
+      </w:pPr>
+      <w:r>
+        <w:rPr>
+          <w:rFonts w:eastAsia="Times New Roman" w:cstheme="minorHAnsi"/>
+          <w:color w:val="1C1D1F"/>
+          <w:kern w:val="0"/>
+          <w:sz w:val="36"/>
+          <w:szCs w:val="36"/>
+          <w:highlight w:val="green"/>
+          <w:lang w:bidi="bn-IN"/>
+          <w14:ligatures w14:val="none"/>
+        </w:rPr>
+        <w:t>134. The bind Method</w:t>
+      </w:r>
+    </w:p>
+    <w:p>
+      <w:pPr>
+        <w:jc w:val="center"/>
+        <w:rPr>
           <w:rFonts w:cstheme="minorHAnsi"/>
           <w:color w:val="1C1D1F"/>
           <w:sz w:val="36"/>
@@ -1216,11 +1251,8 @@
           <w:highlight w:val="green"/>
           <w:shd w:val="clear" w:color="auto" w:fill="D1D7DC"/>
         </w:rPr>
-        <w:br w:type="page"/>
-      </w:r>
-    </w:p>
-    <w:p>
-      <w:pPr>
+      </w:pPr>
+      <w:r>
         <w:rPr>
           <w:rFonts w:cstheme="minorHAnsi"/>
           <w:color w:val="1C1D1F"/>
@@ -1229,10 +1261,13 @@
           <w:highlight w:val="green"/>
           <w:shd w:val="clear" w:color="auto" w:fill="D1D7DC"/>
         </w:rPr>
-      </w:pPr>
-    </w:p>
-    <w:p>
-      <w:pPr>
+        <w:t>135. Coding Challenge #1</w:t>
+      </w:r>
+    </w:p>
+    <w:p>
+      <w:pPr>
+        <w:spacing w:after="0" w:line="240" w:lineRule="auto"/>
+        <w:jc w:val="center"/>
         <w:rPr>
           <w:rFonts w:eastAsia="Times New Roman" w:cstheme="minorHAnsi"/>
           <w:color w:val="1C1D1F"/>
@@ -1255,21 +1290,29 @@
           <w:lang w:bidi="bn-IN"/>
           <w14:ligatures w14:val="none"/>
         </w:rPr>
-        <w:br w:type="page"/>
-      </w:r>
-    </w:p>
-    <w:p>
-      <w:pPr>
-        <w:rPr>
-          <w:rFonts w:cstheme="minorHAnsi"/>
-          <w:color w:val="1C1D1F"/>
+        <w:t>136. Immediately Invoked Function Expressions</w:t>
+      </w:r>
+    </w:p>
+    <w:p>
+      <w:pPr>
+        <w:spacing w:after="0" w:line="240" w:lineRule="auto"/>
+        <w:jc w:val="center"/>
+        <w:rPr>
+          <w:rFonts w:eastAsia="Times New Roman" w:cstheme="minorHAnsi"/>
+          <w:color w:val="1C1D1F"/>
+          <w:kern w:val="0"/>
           <w:sz w:val="36"/>
           <w:szCs w:val="36"/>
           <w:highlight w:val="green"/>
-          <w:shd w:val="clear" w:color="auto" w:fill="D1D7DC"/>
-        </w:rPr>
-      </w:pPr>
-      <w:r>
+          <w:lang w:bidi="bn-IN"/>
+          <w14:ligatures w14:val="none"/>
+        </w:rPr>
+      </w:pPr>
+    </w:p>
+    <w:p>
+      <w:pPr>
+        <w:spacing w:after="0" w:line="240" w:lineRule="auto"/>
+        <w:jc w:val="center"/>
         <w:rPr>
           <w:rFonts w:eastAsia="Times New Roman" w:cstheme="minorHAnsi"/>
           <w:color w:val="1C1D1F"/>
@@ -1280,13 +1323,8 @@
           <w:lang w:bidi="bn-IN"/>
           <w14:ligatures w14:val="none"/>
         </w:rPr>
-        <w:lastRenderedPageBreak/>
-        <w:t>133. The call and apply Methods</w:t>
-      </w:r>
-    </w:p>
-    <w:p>
-      <w:pPr>
-        <w:spacing w:after="0" w:line="240" w:lineRule="auto"/>
+      </w:pPr>
+      <w:r>
         <w:rPr>
           <w:rFonts w:eastAsia="Times New Roman" w:cstheme="minorHAnsi"/>
           <w:color w:val="1C1D1F"/>
@@ -1297,8 +1335,280 @@
           <w:lang w:bidi="bn-IN"/>
           <w14:ligatures w14:val="none"/>
         </w:rPr>
-      </w:pPr>
-      <w:r>
+        <w:lastRenderedPageBreak/>
+        <w:t>137. Closures</w:t>
+      </w:r>
+    </w:p>
+    <w:p>
+      <w:pPr>
+        <w:rPr>
+          <w:rFonts w:cstheme="minorHAnsi"/>
+          <w:sz w:val="24"/>
+          <w:szCs w:val="24"/>
+        </w:rPr>
+      </w:pPr>
+      <w:r>
+        <w:rPr>
+          <w:rFonts w:cstheme="minorHAnsi"/>
+          <w:sz w:val="24"/>
+          <w:szCs w:val="24"/>
+        </w:rPr>
+        <w:t>Note: Any function always has access to the variable environment of the execution context in which the function was created. Now in the case of booker, this function was created. It was born in the execution context of secure booking, which was pooped off the stack previously, remember? So, there for the booker function will get access to this variable environment. Which contain passengerCount variable. And this is how the function will be able to read and manipulate the passenger count variable. And so, it’s a connection this connection that we call closure.</w:t>
+      </w:r>
+    </w:p>
+    <w:p>
+      <w:pPr>
+        <w:rPr>
+          <w:rFonts w:cstheme="minorHAnsi"/>
+          <w:sz w:val="36"/>
+          <w:szCs w:val="36"/>
+        </w:rPr>
+      </w:pPr>
+      <w:r>
+        <w:rPr>
+          <w:rFonts w:cstheme="minorHAnsi"/>
+          <w:noProof/>
+          <w:sz w:val="36"/>
+          <w:szCs w:val="36"/>
+        </w:rPr>
+        <w:drawing>
+          <wp:inline distT="0" distB="0" distL="0" distR="0" wp14:anchorId="0DBD92E3" wp14:editId="3CB8CC82">
+            <wp:extent cx="5731510" cy="3162300"/>
+            <wp:effectExtent l="0" t="0" r="2540" b="0"/>
+            <wp:docPr id="1565346377" name="Picture 1"/>
+            <wp:cNvGraphicFramePr>
+              <a:graphicFrameLocks xmlns:a="http://schemas.openxmlformats.org/drawingml/2006/main" noChangeAspect="1"/>
+            </wp:cNvGraphicFramePr>
+            <a:graphic xmlns:a="http://schemas.openxmlformats.org/drawingml/2006/main">
+              <a:graphicData uri="http://schemas.openxmlformats.org/drawingml/2006/picture">
+                <pic:pic xmlns:pic="http://schemas.openxmlformats.org/drawingml/2006/picture">
+                  <pic:nvPicPr>
+                    <pic:cNvPr id="1565346377" name="Picture 1565346377"/>
+                    <pic:cNvPicPr/>
+                  </pic:nvPicPr>
+                  <pic:blipFill>
+                    <a:blip r:embed="rId6" cstate="print">
+                      <a:extLst>
+                        <a:ext uri="{28A0092B-C50C-407E-A947-70E740481C1C}">
+                          <a14:useLocalDpi xmlns:a14="http://schemas.microsoft.com/office/drawing/2010/main" val="0"/>
+                        </a:ext>
+                      </a:extLst>
+                    </a:blip>
+                    <a:stretch>
+                      <a:fillRect/>
+                    </a:stretch>
+                  </pic:blipFill>
+                  <pic:spPr>
+                    <a:xfrm>
+                      <a:off x="0" y="0"/>
+                      <a:ext cx="5731510" cy="3162300"/>
+                    </a:xfrm>
+                    <a:prstGeom prst="rect">
+                      <a:avLst/>
+                    </a:prstGeom>
+                  </pic:spPr>
+                </pic:pic>
+              </a:graphicData>
+            </a:graphic>
+          </wp:inline>
+        </w:drawing>
+      </w:r>
+    </w:p>
+    <w:p>
+      <w:pPr>
+        <w:rPr>
+          <w:rFonts w:cstheme="minorHAnsi"/>
+          <w:sz w:val="24"/>
+          <w:szCs w:val="24"/>
+        </w:rPr>
+      </w:pPr>
+      <w:r>
+        <w:rPr>
+          <w:rFonts w:cstheme="minorHAnsi"/>
+          <w:sz w:val="24"/>
+          <w:szCs w:val="24"/>
+        </w:rPr>
+        <w:t>So, a function always has access to the variable environment of the execution context in which it was created, even after a debt execution context is gone. The closure is then basically this variable environment attached to the function. Exactly as it was at the time and place that the function was created.</w:t>
+      </w:r>
+    </w:p>
+    <w:p>
+      <w:pPr>
+        <w:rPr>
+          <w:rFonts w:cstheme="minorHAnsi"/>
+          <w:sz w:val="24"/>
+          <w:szCs w:val="24"/>
+        </w:rPr>
+      </w:pPr>
+    </w:p>
+    <w:p>
+      <w:pPr>
+        <w:rPr>
+          <w:rFonts w:cstheme="minorHAnsi"/>
+          <w:sz w:val="24"/>
+          <w:szCs w:val="24"/>
+        </w:rPr>
+      </w:pPr>
+      <w:r>
+        <w:rPr>
+          <w:rFonts w:cstheme="minorHAnsi"/>
+          <w:sz w:val="24"/>
+          <w:szCs w:val="24"/>
+        </w:rPr>
+        <w:t>The booker function has access to the passengerCount variable. Because it’s basically defined in the scope in which the booker function was actually created. So, in a sense, the scope chain is actually preserved through, even when a scope has already been destroyed.</w:t>
+      </w:r>
+    </w:p>
+    <w:p>
+      <w:pPr>
+        <w:rPr>
+          <w:rFonts w:cstheme="minorHAnsi"/>
+          <w:sz w:val="24"/>
+          <w:szCs w:val="24"/>
+        </w:rPr>
+      </w:pPr>
+      <w:r>
+        <w:rPr>
+          <w:rFonts w:cstheme="minorHAnsi"/>
+          <w:sz w:val="24"/>
+          <w:szCs w:val="24"/>
+        </w:rPr>
+        <w:t xml:space="preserve">This means that even though the execution context has actually been destroyed, the variable environment somehow keeps </w:t>
+      </w:r>
+      <w:r>
+        <w:rPr>
+          <w:rFonts w:cstheme="minorHAnsi"/>
+          <w:sz w:val="24"/>
+          <w:szCs w:val="24"/>
+        </w:rPr>
+        <w:t>living somewhere</w:t>
+      </w:r>
+      <w:r>
+        <w:rPr>
+          <w:rFonts w:cstheme="minorHAnsi"/>
+          <w:sz w:val="24"/>
+          <w:szCs w:val="24"/>
+        </w:rPr>
+        <w:t xml:space="preserve"> in the engine.</w:t>
+      </w:r>
+    </w:p>
+    <w:p>
+      <w:pPr>
+        <w:rPr>
+          <w:rFonts w:cstheme="minorHAnsi"/>
+          <w:sz w:val="24"/>
+          <w:szCs w:val="24"/>
+        </w:rPr>
+      </w:pPr>
+      <w:r>
+        <w:rPr>
+          <w:rFonts w:cstheme="minorHAnsi"/>
+          <w:noProof/>
+          <w:sz w:val="24"/>
+          <w:szCs w:val="24"/>
+        </w:rPr>
+        <w:lastRenderedPageBreak/>
+        <w:drawing>
+          <wp:inline distT="0" distB="0" distL="0" distR="0" wp14:anchorId="4C3E1845" wp14:editId="41C0CDCF">
+            <wp:extent cx="5731510" cy="3223895"/>
+            <wp:effectExtent l="0" t="0" r="2540" b="0"/>
+            <wp:docPr id="1945868011" name="Picture 4"/>
+            <wp:cNvGraphicFramePr>
+              <a:graphicFrameLocks xmlns:a="http://schemas.openxmlformats.org/drawingml/2006/main" noChangeAspect="1"/>
+            </wp:cNvGraphicFramePr>
+            <a:graphic xmlns:a="http://schemas.openxmlformats.org/drawingml/2006/main">
+              <a:graphicData uri="http://schemas.openxmlformats.org/drawingml/2006/picture">
+                <pic:pic xmlns:pic="http://schemas.openxmlformats.org/drawingml/2006/picture">
+                  <pic:nvPicPr>
+                    <pic:cNvPr id="1945868011" name="Picture 1945868011"/>
+                    <pic:cNvPicPr/>
+                  </pic:nvPicPr>
+                  <pic:blipFill>
+                    <a:blip r:embed="rId7" cstate="print">
+                      <a:extLst>
+                        <a:ext uri="{28A0092B-C50C-407E-A947-70E740481C1C}">
+                          <a14:useLocalDpi xmlns:a14="http://schemas.microsoft.com/office/drawing/2010/main" val="0"/>
+                        </a:ext>
+                      </a:extLst>
+                    </a:blip>
+                    <a:stretch>
+                      <a:fillRect/>
+                    </a:stretch>
+                  </pic:blipFill>
+                  <pic:spPr>
+                    <a:xfrm>
+                      <a:off x="0" y="0"/>
+                      <a:ext cx="5731510" cy="3223895"/>
+                    </a:xfrm>
+                    <a:prstGeom prst="rect">
+                      <a:avLst/>
+                    </a:prstGeom>
+                  </pic:spPr>
+                </pic:pic>
+              </a:graphicData>
+            </a:graphic>
+          </wp:inline>
+        </w:drawing>
+      </w:r>
+    </w:p>
+    <w:p>
+      <w:pPr>
+        <w:rPr>
+          <w:rFonts w:cstheme="minorHAnsi"/>
+          <w:sz w:val="24"/>
+          <w:szCs w:val="24"/>
+        </w:rPr>
+      </w:pPr>
+      <w:r>
+        <w:rPr>
+          <w:rFonts w:cstheme="minorHAnsi"/>
+          <w:noProof/>
+          <w:sz w:val="24"/>
+          <w:szCs w:val="24"/>
+        </w:rPr>
+        <w:drawing>
+          <wp:inline distT="0" distB="0" distL="0" distR="0" wp14:anchorId="134CD1A3" wp14:editId="623E96B6">
+            <wp:extent cx="5731510" cy="3223895"/>
+            <wp:effectExtent l="0" t="0" r="2540" b="0"/>
+            <wp:docPr id="1690598241" name="Picture 3"/>
+            <wp:cNvGraphicFramePr>
+              <a:graphicFrameLocks xmlns:a="http://schemas.openxmlformats.org/drawingml/2006/main" noChangeAspect="1"/>
+            </wp:cNvGraphicFramePr>
+            <a:graphic xmlns:a="http://schemas.openxmlformats.org/drawingml/2006/main">
+              <a:graphicData uri="http://schemas.openxmlformats.org/drawingml/2006/picture">
+                <pic:pic xmlns:pic="http://schemas.openxmlformats.org/drawingml/2006/picture">
+                  <pic:nvPicPr>
+                    <pic:cNvPr id="1690598241" name="Picture 1690598241"/>
+                    <pic:cNvPicPr/>
+                  </pic:nvPicPr>
+                  <pic:blipFill>
+                    <a:blip r:embed="rId8" cstate="print">
+                      <a:extLst>
+                        <a:ext uri="{28A0092B-C50C-407E-A947-70E740481C1C}">
+                          <a14:useLocalDpi xmlns:a14="http://schemas.microsoft.com/office/drawing/2010/main" val="0"/>
+                        </a:ext>
+                      </a:extLst>
+                    </a:blip>
+                    <a:stretch>
+                      <a:fillRect/>
+                    </a:stretch>
+                  </pic:blipFill>
+                  <pic:spPr>
+                    <a:xfrm>
+                      <a:off x="0" y="0"/>
+                      <a:ext cx="5731510" cy="3223895"/>
+                    </a:xfrm>
+                    <a:prstGeom prst="rect">
+                      <a:avLst/>
+                    </a:prstGeom>
+                  </pic:spPr>
+                </pic:pic>
+              </a:graphicData>
+            </a:graphic>
+          </wp:inline>
+        </w:drawing>
+      </w:r>
+    </w:p>
+    <w:p>
+      <w:pPr>
         <w:rPr>
           <w:rFonts w:eastAsia="Times New Roman" w:cstheme="minorHAnsi"/>
           <w:color w:val="1C1D1F"/>
@@ -1309,35 +1619,1483 @@
           <w:lang w:bidi="bn-IN"/>
           <w14:ligatures w14:val="none"/>
         </w:rPr>
-        <w:t>134. The bind Method</w:t>
-      </w:r>
-    </w:p>
-    <w:p>
-      <w:pPr>
-        <w:rPr>
-          <w:rFonts w:cstheme="minorHAnsi"/>
-          <w:color w:val="1C1D1F"/>
+      </w:pPr>
+      <w:r>
+        <w:rPr>
+          <w:rFonts w:eastAsia="Times New Roman" w:cstheme="minorHAnsi"/>
+          <w:color w:val="1C1D1F"/>
+          <w:kern w:val="0"/>
           <w:sz w:val="36"/>
           <w:szCs w:val="36"/>
           <w:highlight w:val="green"/>
-          <w:shd w:val="clear" w:color="auto" w:fill="D1D7DC"/>
-        </w:rPr>
-      </w:pPr>
-      <w:r>
-        <w:rPr>
-          <w:rFonts w:cstheme="minorHAnsi"/>
-          <w:color w:val="1C1D1F"/>
+          <w:lang w:bidi="bn-IN"/>
+          <w14:ligatures w14:val="none"/>
+        </w:rPr>
+        <w:br w:type="page"/>
+      </w:r>
+    </w:p>
+    <w:p>
+      <w:pPr>
+        <w:spacing w:after="0" w:line="240" w:lineRule="auto"/>
+        <w:rPr>
+          <w:rFonts w:eastAsia="Times New Roman" w:cstheme="minorHAnsi"/>
+          <w:color w:val="1C1D1F"/>
+          <w:kern w:val="0"/>
+          <w:sz w:val="28"/>
+          <w:szCs w:val="28"/>
+          <w:highlight w:val="green"/>
+          <w:lang w:bidi="bn-IN"/>
+          <w14:ligatures w14:val="none"/>
+        </w:rPr>
+      </w:pPr>
+      <w:r>
+        <w:rPr>
+          <w:rFonts w:eastAsia="Times New Roman" w:cstheme="minorHAnsi"/>
+          <w:color w:val="1C1D1F"/>
+          <w:kern w:val="0"/>
+          <w:sz w:val="28"/>
+          <w:szCs w:val="28"/>
+          <w:highlight w:val="green"/>
+          <w:lang w:bidi="bn-IN"/>
+          <w14:ligatures w14:val="none"/>
+        </w:rPr>
+        <w:lastRenderedPageBreak/>
+        <w:t>////////////</w:t>
+      </w:r>
+      <w:r>
+        <w:rPr>
+          <w:rFonts w:eastAsia="Times New Roman" w:cstheme="minorHAnsi"/>
+          <w:color w:val="1C1D1F"/>
+          <w:kern w:val="0"/>
+          <w:sz w:val="28"/>
+          <w:szCs w:val="28"/>
+          <w:highlight w:val="green"/>
+          <w:lang w:bidi="bn-IN"/>
+          <w14:ligatures w14:val="none"/>
+        </w:rPr>
+        <w:t>another example</w:t>
+      </w:r>
+    </w:p>
+    <w:p>
+      <w:pPr>
+        <w:spacing w:after="0" w:line="240" w:lineRule="auto"/>
+        <w:rPr>
+          <w:rFonts w:eastAsia="Times New Roman" w:cstheme="minorHAnsi"/>
+          <w:color w:val="1C1D1F"/>
+          <w:kern w:val="0"/>
+          <w:sz w:val="24"/>
+          <w:szCs w:val="24"/>
+          <w:lang w:bidi="bn-IN"/>
+          <w14:ligatures w14:val="none"/>
+        </w:rPr>
+      </w:pPr>
+      <w:r>
+        <w:rPr>
+          <w:rFonts w:eastAsia="Times New Roman" w:cstheme="minorHAnsi"/>
+          <w:color w:val="1C1D1F"/>
+          <w:kern w:val="0"/>
+          <w:sz w:val="24"/>
+          <w:szCs w:val="24"/>
+          <w:lang w:bidi="bn-IN"/>
+          <w14:ligatures w14:val="none"/>
+        </w:rPr>
+        <w:t>Closures are an important concept in JavaScript that allow functions to retain access to variables from their outer (enclosing) lexical environment, even after the outer function has finished executing. In simple terms, a closure is a function bundled together with its surrounding state (lexical environment).</w:t>
+      </w:r>
+    </w:p>
+    <w:p>
+      <w:pPr>
+        <w:spacing w:after="0" w:line="240" w:lineRule="auto"/>
+        <w:rPr>
+          <w:rFonts w:eastAsia="Times New Roman" w:cstheme="minorHAnsi"/>
+          <w:color w:val="1C1D1F"/>
+          <w:kern w:val="0"/>
+          <w:sz w:val="24"/>
+          <w:szCs w:val="24"/>
+          <w:lang w:bidi="bn-IN"/>
+          <w14:ligatures w14:val="none"/>
+        </w:rPr>
+      </w:pPr>
+    </w:p>
+    <w:p>
+      <w:pPr>
+        <w:spacing w:after="0" w:line="240" w:lineRule="auto"/>
+        <w:rPr>
+          <w:rFonts w:eastAsia="Times New Roman" w:cstheme="minorHAnsi"/>
+          <w:color w:val="1C1D1F"/>
+          <w:kern w:val="0"/>
+          <w:sz w:val="24"/>
+          <w:szCs w:val="24"/>
+          <w:lang w:bidi="bn-IN"/>
+          <w14:ligatures w14:val="none"/>
+        </w:rPr>
+      </w:pPr>
+      <w:r>
+        <w:rPr>
+          <w:rFonts w:eastAsia="Times New Roman" w:cstheme="minorHAnsi"/>
+          <w:color w:val="1C1D1F"/>
+          <w:kern w:val="0"/>
+          <w:sz w:val="24"/>
+          <w:szCs w:val="24"/>
+          <w:lang w:bidi="bn-IN"/>
+          <w14:ligatures w14:val="none"/>
+        </w:rPr>
+        <w:t>Here's a breakdown of closures and how they work:</w:t>
+      </w:r>
+    </w:p>
+    <w:p>
+      <w:pPr>
+        <w:spacing w:after="0" w:line="240" w:lineRule="auto"/>
+        <w:rPr>
+          <w:rFonts w:eastAsia="Times New Roman" w:cstheme="minorHAnsi"/>
+          <w:color w:val="1C1D1F"/>
+          <w:kern w:val="0"/>
+          <w:sz w:val="24"/>
+          <w:szCs w:val="24"/>
+          <w:lang w:bidi="bn-IN"/>
+          <w14:ligatures w14:val="none"/>
+        </w:rPr>
+      </w:pPr>
+    </w:p>
+    <w:p>
+      <w:pPr>
+        <w:spacing w:after="0" w:line="240" w:lineRule="auto"/>
+        <w:rPr>
+          <w:rFonts w:eastAsia="Times New Roman" w:cstheme="minorHAnsi"/>
+          <w:color w:val="1C1D1F"/>
+          <w:kern w:val="0"/>
+          <w:sz w:val="24"/>
+          <w:szCs w:val="24"/>
+          <w:lang w:bidi="bn-IN"/>
+          <w14:ligatures w14:val="none"/>
+        </w:rPr>
+      </w:pPr>
+      <w:r>
+        <w:rPr>
+          <w:rFonts w:eastAsia="Times New Roman" w:cstheme="minorHAnsi"/>
+          <w:color w:val="1C1D1F"/>
+          <w:kern w:val="0"/>
+          <w:sz w:val="24"/>
+          <w:szCs w:val="24"/>
+          <w:lang w:bidi="bn-IN"/>
+          <w14:ligatures w14:val="none"/>
+        </w:rPr>
+        <w:t>1. Lexical Scoping:</w:t>
+      </w:r>
+    </w:p>
+    <w:p>
+      <w:pPr>
+        <w:spacing w:after="0" w:line="240" w:lineRule="auto"/>
+        <w:rPr>
+          <w:rFonts w:eastAsia="Times New Roman" w:cstheme="minorHAnsi"/>
+          <w:color w:val="1C1D1F"/>
+          <w:kern w:val="0"/>
+          <w:sz w:val="24"/>
+          <w:szCs w:val="24"/>
+          <w:lang w:bidi="bn-IN"/>
+          <w14:ligatures w14:val="none"/>
+        </w:rPr>
+      </w:pPr>
+      <w:r>
+        <w:rPr>
+          <w:rFonts w:eastAsia="Times New Roman" w:cstheme="minorHAnsi"/>
+          <w:color w:val="1C1D1F"/>
+          <w:kern w:val="0"/>
+          <w:sz w:val="24"/>
+          <w:szCs w:val="24"/>
+          <w:lang w:bidi="bn-IN"/>
+          <w14:ligatures w14:val="none"/>
+        </w:rPr>
+        <w:t xml:space="preserve">   - JavaScript has lexical scoping, which means that functions are executed using the variable scope chain that was in place when they were defined.</w:t>
+      </w:r>
+    </w:p>
+    <w:p>
+      <w:pPr>
+        <w:spacing w:after="0" w:line="240" w:lineRule="auto"/>
+        <w:rPr>
+          <w:rFonts w:eastAsia="Times New Roman" w:cstheme="minorHAnsi"/>
+          <w:color w:val="1C1D1F"/>
+          <w:kern w:val="0"/>
+          <w:sz w:val="24"/>
+          <w:szCs w:val="24"/>
+          <w:lang w:bidi="bn-IN"/>
+          <w14:ligatures w14:val="none"/>
+        </w:rPr>
+      </w:pPr>
+      <w:r>
+        <w:rPr>
+          <w:rFonts w:eastAsia="Times New Roman" w:cstheme="minorHAnsi"/>
+          <w:color w:val="1C1D1F"/>
+          <w:kern w:val="0"/>
+          <w:sz w:val="24"/>
+          <w:szCs w:val="24"/>
+          <w:lang w:bidi="bn-IN"/>
+          <w14:ligatures w14:val="none"/>
+        </w:rPr>
+        <w:t xml:space="preserve">   - Each time a function is invoked, it creates a new execution context that has access to its own local variables as well as variables from its outer lexical environment.</w:t>
+      </w:r>
+    </w:p>
+    <w:p>
+      <w:pPr>
+        <w:spacing w:after="0" w:line="240" w:lineRule="auto"/>
+        <w:rPr>
+          <w:rFonts w:eastAsia="Times New Roman" w:cstheme="minorHAnsi"/>
+          <w:color w:val="1C1D1F"/>
+          <w:kern w:val="0"/>
+          <w:sz w:val="24"/>
+          <w:szCs w:val="24"/>
+          <w:lang w:bidi="bn-IN"/>
+          <w14:ligatures w14:val="none"/>
+        </w:rPr>
+      </w:pPr>
+    </w:p>
+    <w:p>
+      <w:pPr>
+        <w:spacing w:after="0" w:line="240" w:lineRule="auto"/>
+        <w:rPr>
+          <w:rFonts w:eastAsia="Times New Roman" w:cstheme="minorHAnsi"/>
+          <w:color w:val="1C1D1F"/>
+          <w:kern w:val="0"/>
+          <w:sz w:val="24"/>
+          <w:szCs w:val="24"/>
+          <w:lang w:bidi="bn-IN"/>
+          <w14:ligatures w14:val="none"/>
+        </w:rPr>
+      </w:pPr>
+      <w:r>
+        <w:rPr>
+          <w:rFonts w:eastAsia="Times New Roman" w:cstheme="minorHAnsi"/>
+          <w:color w:val="1C1D1F"/>
+          <w:kern w:val="0"/>
+          <w:sz w:val="24"/>
+          <w:szCs w:val="24"/>
+          <w:lang w:bidi="bn-IN"/>
+          <w14:ligatures w14:val="none"/>
+        </w:rPr>
+        <w:t>2. Closure Definition:</w:t>
+      </w:r>
+    </w:p>
+    <w:p>
+      <w:pPr>
+        <w:spacing w:after="0" w:line="240" w:lineRule="auto"/>
+        <w:rPr>
+          <w:rFonts w:eastAsia="Times New Roman" w:cstheme="minorHAnsi"/>
+          <w:color w:val="1C1D1F"/>
+          <w:kern w:val="0"/>
+          <w:sz w:val="24"/>
+          <w:szCs w:val="24"/>
+          <w:lang w:bidi="bn-IN"/>
+          <w14:ligatures w14:val="none"/>
+        </w:rPr>
+      </w:pPr>
+      <w:r>
+        <w:rPr>
+          <w:rFonts w:eastAsia="Times New Roman" w:cstheme="minorHAnsi"/>
+          <w:color w:val="1C1D1F"/>
+          <w:kern w:val="0"/>
+          <w:sz w:val="24"/>
+          <w:szCs w:val="24"/>
+          <w:lang w:bidi="bn-IN"/>
+          <w14:ligatures w14:val="none"/>
+        </w:rPr>
+        <w:t xml:space="preserve">   - A closure is created when a nested function (inner function) has access to variables from its outer function, even after the outer function has finished executing.</w:t>
+      </w:r>
+    </w:p>
+    <w:p>
+      <w:pPr>
+        <w:spacing w:after="0" w:line="240" w:lineRule="auto"/>
+        <w:rPr>
+          <w:rFonts w:eastAsia="Times New Roman" w:cstheme="minorHAnsi"/>
+          <w:color w:val="1C1D1F"/>
+          <w:kern w:val="0"/>
+          <w:sz w:val="24"/>
+          <w:szCs w:val="24"/>
+          <w:lang w:bidi="bn-IN"/>
+          <w14:ligatures w14:val="none"/>
+        </w:rPr>
+      </w:pPr>
+      <w:r>
+        <w:rPr>
+          <w:rFonts w:eastAsia="Times New Roman" w:cstheme="minorHAnsi"/>
+          <w:color w:val="1C1D1F"/>
+          <w:kern w:val="0"/>
+          <w:sz w:val="24"/>
+          <w:szCs w:val="24"/>
+          <w:lang w:bidi="bn-IN"/>
+          <w14:ligatures w14:val="none"/>
+        </w:rPr>
+        <w:t xml:space="preserve">   - The inner function "closes over" the variables from the outer function, hence the name "closure".</w:t>
+      </w:r>
+    </w:p>
+    <w:p>
+      <w:pPr>
+        <w:spacing w:after="0" w:line="240" w:lineRule="auto"/>
+        <w:rPr>
+          <w:rFonts w:eastAsia="Times New Roman" w:cstheme="minorHAnsi"/>
+          <w:color w:val="1C1D1F"/>
+          <w:kern w:val="0"/>
+          <w:sz w:val="24"/>
+          <w:szCs w:val="24"/>
+          <w:lang w:bidi="bn-IN"/>
+          <w14:ligatures w14:val="none"/>
+        </w:rPr>
+      </w:pPr>
+    </w:p>
+    <w:p>
+      <w:pPr>
+        <w:spacing w:after="0" w:line="240" w:lineRule="auto"/>
+        <w:rPr>
+          <w:rFonts w:eastAsia="Times New Roman" w:cstheme="minorHAnsi"/>
+          <w:color w:val="1C1D1F"/>
+          <w:kern w:val="0"/>
+          <w:sz w:val="24"/>
+          <w:szCs w:val="24"/>
+          <w:lang w:bidi="bn-IN"/>
+          <w14:ligatures w14:val="none"/>
+        </w:rPr>
+      </w:pPr>
+      <w:r>
+        <w:rPr>
+          <w:rFonts w:eastAsia="Times New Roman" w:cstheme="minorHAnsi"/>
+          <w:color w:val="1C1D1F"/>
+          <w:kern w:val="0"/>
+          <w:sz w:val="24"/>
+          <w:szCs w:val="24"/>
+          <w:lang w:bidi="bn-IN"/>
+          <w14:ligatures w14:val="none"/>
+        </w:rPr>
+        <w:t>3. Retaining Access to Outer Variables:</w:t>
+      </w:r>
+    </w:p>
+    <w:p>
+      <w:pPr>
+        <w:spacing w:after="0" w:line="240" w:lineRule="auto"/>
+        <w:rPr>
+          <w:rFonts w:eastAsia="Times New Roman" w:cstheme="minorHAnsi"/>
+          <w:color w:val="1C1D1F"/>
+          <w:kern w:val="0"/>
+          <w:sz w:val="24"/>
+          <w:szCs w:val="24"/>
+          <w:lang w:bidi="bn-IN"/>
+          <w14:ligatures w14:val="none"/>
+        </w:rPr>
+      </w:pPr>
+      <w:r>
+        <w:rPr>
+          <w:rFonts w:eastAsia="Times New Roman" w:cstheme="minorHAnsi"/>
+          <w:color w:val="1C1D1F"/>
+          <w:kern w:val="0"/>
+          <w:sz w:val="24"/>
+          <w:szCs w:val="24"/>
+          <w:lang w:bidi="bn-IN"/>
+          <w14:ligatures w14:val="none"/>
+        </w:rPr>
+        <w:t xml:space="preserve">   - When an inner function references a variable, the JavaScript engine looks for that variable in the current function's scope. If it's not found, it continues searching through the outer function's scope chain until the variable is found or the global scope is reached.</w:t>
+      </w:r>
+    </w:p>
+    <w:p>
+      <w:pPr>
+        <w:spacing w:after="0" w:line="240" w:lineRule="auto"/>
+        <w:rPr>
+          <w:rFonts w:eastAsia="Times New Roman" w:cstheme="minorHAnsi"/>
+          <w:color w:val="1C1D1F"/>
+          <w:kern w:val="0"/>
+          <w:sz w:val="24"/>
+          <w:szCs w:val="24"/>
+          <w:lang w:bidi="bn-IN"/>
+          <w14:ligatures w14:val="none"/>
+        </w:rPr>
+      </w:pPr>
+      <w:r>
+        <w:rPr>
+          <w:rFonts w:eastAsia="Times New Roman" w:cstheme="minorHAnsi"/>
+          <w:color w:val="1C1D1F"/>
+          <w:kern w:val="0"/>
+          <w:sz w:val="24"/>
+          <w:szCs w:val="24"/>
+          <w:lang w:bidi="bn-IN"/>
+          <w14:ligatures w14:val="none"/>
+        </w:rPr>
+        <w:t xml:space="preserve">   - If the inner function is returned or passed as a callback to another function, it carries with it a reference to its outer variables, creating a closure.</w:t>
+      </w:r>
+    </w:p>
+    <w:p>
+      <w:pPr>
+        <w:spacing w:after="0" w:line="240" w:lineRule="auto"/>
+        <w:rPr>
+          <w:rFonts w:eastAsia="Times New Roman" w:cstheme="minorHAnsi"/>
+          <w:color w:val="1C1D1F"/>
+          <w:kern w:val="0"/>
+          <w:sz w:val="24"/>
+          <w:szCs w:val="24"/>
+          <w:lang w:bidi="bn-IN"/>
+          <w14:ligatures w14:val="none"/>
+        </w:rPr>
+      </w:pPr>
+    </w:p>
+    <w:p>
+      <w:pPr>
+        <w:spacing w:after="0" w:line="240" w:lineRule="auto"/>
+        <w:rPr>
+          <w:rFonts w:eastAsia="Times New Roman" w:cstheme="minorHAnsi"/>
+          <w:color w:val="1C1D1F"/>
+          <w:kern w:val="0"/>
+          <w:sz w:val="24"/>
+          <w:szCs w:val="24"/>
+          <w:lang w:bidi="bn-IN"/>
+          <w14:ligatures w14:val="none"/>
+        </w:rPr>
+      </w:pPr>
+      <w:r>
+        <w:rPr>
+          <w:rFonts w:eastAsia="Times New Roman" w:cstheme="minorHAnsi"/>
+          <w:color w:val="1C1D1F"/>
+          <w:kern w:val="0"/>
+          <w:sz w:val="24"/>
+          <w:szCs w:val="24"/>
+          <w:lang w:bidi="bn-IN"/>
+          <w14:ligatures w14:val="none"/>
+        </w:rPr>
+        <w:t>Closures are commonly used in scenarios such as:</w:t>
+      </w:r>
+    </w:p>
+    <w:p>
+      <w:pPr>
+        <w:spacing w:after="0" w:line="240" w:lineRule="auto"/>
+        <w:rPr>
+          <w:rFonts w:eastAsia="Times New Roman" w:cstheme="minorHAnsi"/>
+          <w:color w:val="1C1D1F"/>
+          <w:kern w:val="0"/>
+          <w:sz w:val="24"/>
+          <w:szCs w:val="24"/>
+          <w:lang w:bidi="bn-IN"/>
+          <w14:ligatures w14:val="none"/>
+        </w:rPr>
+      </w:pPr>
+    </w:p>
+    <w:p>
+      <w:pPr>
+        <w:spacing w:after="0" w:line="240" w:lineRule="auto"/>
+        <w:rPr>
+          <w:rFonts w:eastAsia="Times New Roman" w:cstheme="minorHAnsi"/>
+          <w:color w:val="1C1D1F"/>
+          <w:kern w:val="0"/>
+          <w:sz w:val="24"/>
+          <w:szCs w:val="24"/>
+          <w:lang w:bidi="bn-IN"/>
+          <w14:ligatures w14:val="none"/>
+        </w:rPr>
+      </w:pPr>
+      <w:r>
+        <w:rPr>
+          <w:rFonts w:eastAsia="Times New Roman" w:cstheme="minorHAnsi"/>
+          <w:color w:val="1C1D1F"/>
+          <w:kern w:val="0"/>
+          <w:sz w:val="24"/>
+          <w:szCs w:val="24"/>
+          <w:lang w:bidi="bn-IN"/>
+          <w14:ligatures w14:val="none"/>
+        </w:rPr>
+        <w:t>- Data Privacy: Closures allow you to create private variables and functions that are inaccessible to the outside world.</w:t>
+      </w:r>
+    </w:p>
+    <w:p>
+      <w:pPr>
+        <w:spacing w:after="0" w:line="240" w:lineRule="auto"/>
+        <w:rPr>
+          <w:rFonts w:eastAsia="Times New Roman" w:cstheme="minorHAnsi"/>
+          <w:color w:val="1C1D1F"/>
+          <w:kern w:val="0"/>
+          <w:sz w:val="24"/>
+          <w:szCs w:val="24"/>
+          <w:lang w:bidi="bn-IN"/>
+          <w14:ligatures w14:val="none"/>
+        </w:rPr>
+      </w:pPr>
+      <w:r>
+        <w:rPr>
+          <w:rFonts w:eastAsia="Times New Roman" w:cstheme="minorHAnsi"/>
+          <w:color w:val="1C1D1F"/>
+          <w:kern w:val="0"/>
+          <w:sz w:val="24"/>
+          <w:szCs w:val="24"/>
+          <w:lang w:bidi="bn-IN"/>
+          <w14:ligatures w14:val="none"/>
+        </w:rPr>
+        <w:t>- Encapsulation: Closures enable you to encapsulate state and behavior within a function, making it self-contained.</w:t>
+      </w:r>
+    </w:p>
+    <w:p>
+      <w:pPr>
+        <w:spacing w:after="0" w:line="240" w:lineRule="auto"/>
+        <w:rPr>
+          <w:rFonts w:eastAsia="Times New Roman" w:cstheme="minorHAnsi"/>
+          <w:color w:val="1C1D1F"/>
+          <w:kern w:val="0"/>
+          <w:sz w:val="24"/>
+          <w:szCs w:val="24"/>
+          <w:lang w:bidi="bn-IN"/>
+          <w14:ligatures w14:val="none"/>
+        </w:rPr>
+      </w:pPr>
+      <w:r>
+        <w:rPr>
+          <w:rFonts w:eastAsia="Times New Roman" w:cstheme="minorHAnsi"/>
+          <w:color w:val="1C1D1F"/>
+          <w:kern w:val="0"/>
+          <w:sz w:val="24"/>
+          <w:szCs w:val="24"/>
+          <w:lang w:bidi="bn-IN"/>
+          <w14:ligatures w14:val="none"/>
+        </w:rPr>
+        <w:t>- Function Factories: Closures help in creating functions with pre-configured settings or parameters.</w:t>
+      </w:r>
+    </w:p>
+    <w:p>
+      <w:pPr>
+        <w:spacing w:after="0" w:line="240" w:lineRule="auto"/>
+        <w:rPr>
+          <w:rFonts w:eastAsia="Times New Roman" w:cstheme="minorHAnsi"/>
+          <w:color w:val="1C1D1F"/>
+          <w:kern w:val="0"/>
+          <w:sz w:val="24"/>
+          <w:szCs w:val="24"/>
+          <w:lang w:bidi="bn-IN"/>
+          <w14:ligatures w14:val="none"/>
+        </w:rPr>
+      </w:pPr>
+      <w:r>
+        <w:rPr>
+          <w:rFonts w:eastAsia="Times New Roman" w:cstheme="minorHAnsi"/>
+          <w:color w:val="1C1D1F"/>
+          <w:kern w:val="0"/>
+          <w:sz w:val="24"/>
+          <w:szCs w:val="24"/>
+          <w:lang w:bidi="bn-IN"/>
+          <w14:ligatures w14:val="none"/>
+        </w:rPr>
+        <w:t>- Asynchronous Operations: Closures are useful when working with asynchronous code, as they allow variables to persist across asynchronous callbacks.</w:t>
+      </w:r>
+    </w:p>
+    <w:p>
+      <w:pPr>
+        <w:spacing w:after="0" w:line="240" w:lineRule="auto"/>
+        <w:rPr>
+          <w:rFonts w:eastAsia="Times New Roman" w:cstheme="minorHAnsi"/>
+          <w:color w:val="1C1D1F"/>
+          <w:kern w:val="0"/>
+          <w:sz w:val="24"/>
+          <w:szCs w:val="24"/>
+          <w:lang w:bidi="bn-IN"/>
+          <w14:ligatures w14:val="none"/>
+        </w:rPr>
+      </w:pPr>
+    </w:p>
+    <w:p>
+      <w:pPr>
+        <w:spacing w:after="0" w:line="240" w:lineRule="auto"/>
+        <w:rPr>
+          <w:rFonts w:eastAsia="Times New Roman" w:cstheme="minorHAnsi"/>
+          <w:color w:val="1C1D1F"/>
+          <w:kern w:val="0"/>
+          <w:sz w:val="24"/>
+          <w:szCs w:val="24"/>
+          <w:lang w:bidi="bn-IN"/>
+          <w14:ligatures w14:val="none"/>
+        </w:rPr>
+      </w:pPr>
+      <w:r>
+        <w:rPr>
+          <w:rFonts w:eastAsia="Times New Roman" w:cstheme="minorHAnsi"/>
+          <w:color w:val="1C1D1F"/>
+          <w:kern w:val="0"/>
+          <w:sz w:val="24"/>
+          <w:szCs w:val="24"/>
+          <w:lang w:bidi="bn-IN"/>
+          <w14:ligatures w14:val="none"/>
+        </w:rPr>
+        <w:t>Here's an example to illustrate closures:</w:t>
+      </w:r>
+    </w:p>
+    <w:p>
+      <w:pPr>
+        <w:spacing w:after="0" w:line="240" w:lineRule="auto"/>
+        <w:rPr>
+          <w:rFonts w:eastAsia="Times New Roman" w:cstheme="minorHAnsi"/>
+          <w:color w:val="1C1D1F"/>
+          <w:kern w:val="0"/>
+          <w:sz w:val="24"/>
+          <w:szCs w:val="24"/>
+          <w:lang w:bidi="bn-IN"/>
+          <w14:ligatures w14:val="none"/>
+        </w:rPr>
+      </w:pPr>
+    </w:p>
+    <w:p>
+      <w:pPr>
+        <w:shd w:val="clear" w:color="auto" w:fill="222222"/>
+        <w:spacing w:after="0" w:line="360" w:lineRule="atLeast"/>
+        <w:rPr>
+          <w:rFonts w:ascii="Consolas" w:eastAsia="Times New Roman" w:hAnsi="Consolas" w:cs="Times New Roman"/>
+          <w:color w:val="F7F1FF"/>
+          <w:kern w:val="0"/>
+          <w:sz w:val="27"/>
+          <w:szCs w:val="27"/>
+          <w:lang w:bidi="bn-IN"/>
+          <w14:ligatures w14:val="none"/>
+        </w:rPr>
+      </w:pPr>
+      <w:r>
+        <w:rPr>
+          <w:rFonts w:ascii="Consolas" w:eastAsia="Times New Roman" w:hAnsi="Consolas" w:cs="Times New Roman"/>
+          <w:i/>
+          <w:iCs/>
+          <w:color w:val="5AD4E6"/>
+          <w:kern w:val="0"/>
+          <w:sz w:val="27"/>
+          <w:szCs w:val="27"/>
+          <w:lang w:bidi="bn-IN"/>
+          <w14:ligatures w14:val="none"/>
+        </w:rPr>
+        <w:t>function</w:t>
+      </w:r>
+      <w:r>
+        <w:rPr>
+          <w:rFonts w:ascii="Consolas" w:eastAsia="Times New Roman" w:hAnsi="Consolas" w:cs="Times New Roman"/>
+          <w:color w:val="F7F1FF"/>
+          <w:kern w:val="0"/>
+          <w:sz w:val="27"/>
+          <w:szCs w:val="27"/>
+          <w:lang w:bidi="bn-IN"/>
+          <w14:ligatures w14:val="none"/>
+        </w:rPr>
+        <w:t xml:space="preserve"> </w:t>
+      </w:r>
+      <w:proofErr w:type="gramStart"/>
+      <w:r>
+        <w:rPr>
+          <w:rFonts w:ascii="Consolas" w:eastAsia="Times New Roman" w:hAnsi="Consolas" w:cs="Times New Roman"/>
+          <w:color w:val="7BD88F"/>
+          <w:kern w:val="0"/>
+          <w:sz w:val="27"/>
+          <w:szCs w:val="27"/>
+          <w:lang w:bidi="bn-IN"/>
+          <w14:ligatures w14:val="none"/>
+        </w:rPr>
+        <w:t>outer</w:t>
+      </w:r>
+      <w:r>
+        <w:rPr>
+          <w:rFonts w:ascii="Consolas" w:eastAsia="Times New Roman" w:hAnsi="Consolas" w:cs="Times New Roman"/>
+          <w:color w:val="8B888F"/>
+          <w:kern w:val="0"/>
+          <w:sz w:val="27"/>
+          <w:szCs w:val="27"/>
+          <w:lang w:bidi="bn-IN"/>
+          <w14:ligatures w14:val="none"/>
+        </w:rPr>
+        <w:t>(</w:t>
+      </w:r>
+      <w:proofErr w:type="gramEnd"/>
+      <w:r>
+        <w:rPr>
+          <w:rFonts w:ascii="Consolas" w:eastAsia="Times New Roman" w:hAnsi="Consolas" w:cs="Times New Roman"/>
+          <w:color w:val="8B888F"/>
+          <w:kern w:val="0"/>
+          <w:sz w:val="27"/>
+          <w:szCs w:val="27"/>
+          <w:lang w:bidi="bn-IN"/>
+          <w14:ligatures w14:val="none"/>
+        </w:rPr>
+        <w:t>)</w:t>
+      </w:r>
+      <w:r>
+        <w:rPr>
+          <w:rFonts w:ascii="Consolas" w:eastAsia="Times New Roman" w:hAnsi="Consolas" w:cs="Times New Roman"/>
+          <w:color w:val="F7F1FF"/>
+          <w:kern w:val="0"/>
+          <w:sz w:val="27"/>
+          <w:szCs w:val="27"/>
+          <w:lang w:bidi="bn-IN"/>
+          <w14:ligatures w14:val="none"/>
+        </w:rPr>
+        <w:t xml:space="preserve"> </w:t>
+      </w:r>
+      <w:r>
+        <w:rPr>
+          <w:rFonts w:ascii="Consolas" w:eastAsia="Times New Roman" w:hAnsi="Consolas" w:cs="Times New Roman"/>
+          <w:color w:val="8B888F"/>
+          <w:kern w:val="0"/>
+          <w:sz w:val="27"/>
+          <w:szCs w:val="27"/>
+          <w:lang w:bidi="bn-IN"/>
+          <w14:ligatures w14:val="none"/>
+        </w:rPr>
+        <w:t>{</w:t>
+      </w:r>
+    </w:p>
+    <w:p>
+      <w:pPr>
+        <w:shd w:val="clear" w:color="auto" w:fill="222222"/>
+        <w:spacing w:after="0" w:line="360" w:lineRule="atLeast"/>
+        <w:rPr>
+          <w:rFonts w:ascii="Consolas" w:eastAsia="Times New Roman" w:hAnsi="Consolas" w:cs="Times New Roman"/>
+          <w:color w:val="F7F1FF"/>
+          <w:kern w:val="0"/>
+          <w:sz w:val="27"/>
+          <w:szCs w:val="27"/>
+          <w:lang w:bidi="bn-IN"/>
+          <w14:ligatures w14:val="none"/>
+        </w:rPr>
+      </w:pPr>
+      <w:r>
+        <w:rPr>
+          <w:rFonts w:ascii="Consolas" w:eastAsia="Times New Roman" w:hAnsi="Consolas" w:cs="Times New Roman"/>
+          <w:color w:val="F7F1FF"/>
+          <w:kern w:val="0"/>
+          <w:sz w:val="27"/>
+          <w:szCs w:val="27"/>
+          <w:lang w:bidi="bn-IN"/>
+          <w14:ligatures w14:val="none"/>
+        </w:rPr>
+        <w:t xml:space="preserve">  </w:t>
+      </w:r>
+      <w:r>
+        <w:rPr>
+          <w:rFonts w:ascii="Consolas" w:eastAsia="Times New Roman" w:hAnsi="Consolas" w:cs="Times New Roman"/>
+          <w:i/>
+          <w:iCs/>
+          <w:color w:val="5AD4E6"/>
+          <w:kern w:val="0"/>
+          <w:sz w:val="27"/>
+          <w:szCs w:val="27"/>
+          <w:lang w:bidi="bn-IN"/>
+          <w14:ligatures w14:val="none"/>
+        </w:rPr>
+        <w:t>var</w:t>
+      </w:r>
+      <w:r>
+        <w:rPr>
+          <w:rFonts w:ascii="Consolas" w:eastAsia="Times New Roman" w:hAnsi="Consolas" w:cs="Times New Roman"/>
+          <w:color w:val="F7F1FF"/>
+          <w:kern w:val="0"/>
+          <w:sz w:val="27"/>
+          <w:szCs w:val="27"/>
+          <w:lang w:bidi="bn-IN"/>
+          <w14:ligatures w14:val="none"/>
+        </w:rPr>
+        <w:t xml:space="preserve"> outerVariable </w:t>
+      </w:r>
+      <w:r>
+        <w:rPr>
+          <w:rFonts w:ascii="Consolas" w:eastAsia="Times New Roman" w:hAnsi="Consolas" w:cs="Times New Roman"/>
+          <w:color w:val="FC618D"/>
+          <w:kern w:val="0"/>
+          <w:sz w:val="27"/>
+          <w:szCs w:val="27"/>
+          <w:lang w:bidi="bn-IN"/>
+          <w14:ligatures w14:val="none"/>
+        </w:rPr>
+        <w:t>=</w:t>
+      </w:r>
+      <w:r>
+        <w:rPr>
+          <w:rFonts w:ascii="Consolas" w:eastAsia="Times New Roman" w:hAnsi="Consolas" w:cs="Times New Roman"/>
+          <w:color w:val="F7F1FF"/>
+          <w:kern w:val="0"/>
+          <w:sz w:val="27"/>
+          <w:szCs w:val="27"/>
+          <w:lang w:bidi="bn-IN"/>
+          <w14:ligatures w14:val="none"/>
+        </w:rPr>
+        <w:t xml:space="preserve"> </w:t>
+      </w:r>
+      <w:r>
+        <w:rPr>
+          <w:rFonts w:ascii="Consolas" w:eastAsia="Times New Roman" w:hAnsi="Consolas" w:cs="Times New Roman"/>
+          <w:color w:val="8B888F"/>
+          <w:kern w:val="0"/>
+          <w:sz w:val="27"/>
+          <w:szCs w:val="27"/>
+          <w:lang w:bidi="bn-IN"/>
+          <w14:ligatures w14:val="none"/>
+        </w:rPr>
+        <w:t>'</w:t>
+      </w:r>
+      <w:r>
+        <w:rPr>
+          <w:rFonts w:ascii="Consolas" w:eastAsia="Times New Roman" w:hAnsi="Consolas" w:cs="Times New Roman"/>
+          <w:color w:val="FCE566"/>
+          <w:kern w:val="0"/>
+          <w:sz w:val="27"/>
+          <w:szCs w:val="27"/>
+          <w:lang w:bidi="bn-IN"/>
+          <w14:ligatures w14:val="none"/>
+        </w:rPr>
+        <w:t>I am from outer</w:t>
+      </w:r>
+      <w:r>
+        <w:rPr>
+          <w:rFonts w:ascii="Consolas" w:eastAsia="Times New Roman" w:hAnsi="Consolas" w:cs="Times New Roman"/>
+          <w:color w:val="8B888F"/>
+          <w:kern w:val="0"/>
+          <w:sz w:val="27"/>
+          <w:szCs w:val="27"/>
+          <w:lang w:bidi="bn-IN"/>
+          <w14:ligatures w14:val="none"/>
+        </w:rPr>
+        <w:t>';</w:t>
+      </w:r>
+    </w:p>
+    <w:p>
+      <w:pPr>
+        <w:shd w:val="clear" w:color="auto" w:fill="222222"/>
+        <w:spacing w:after="0" w:line="360" w:lineRule="atLeast"/>
+        <w:rPr>
+          <w:rFonts w:ascii="Consolas" w:eastAsia="Times New Roman" w:hAnsi="Consolas" w:cs="Times New Roman"/>
+          <w:color w:val="F7F1FF"/>
+          <w:kern w:val="0"/>
+          <w:sz w:val="27"/>
+          <w:szCs w:val="27"/>
+          <w:lang w:bidi="bn-IN"/>
+          <w14:ligatures w14:val="none"/>
+        </w:rPr>
+      </w:pPr>
+      <w:r>
+        <w:rPr>
+          <w:rFonts w:ascii="Consolas" w:eastAsia="Times New Roman" w:hAnsi="Consolas" w:cs="Times New Roman"/>
+          <w:color w:val="F7F1FF"/>
+          <w:kern w:val="0"/>
+          <w:sz w:val="27"/>
+          <w:szCs w:val="27"/>
+          <w:lang w:bidi="bn-IN"/>
+          <w14:ligatures w14:val="none"/>
+        </w:rPr>
+        <w:t xml:space="preserve">  </w:t>
+      </w:r>
+      <w:r>
+        <w:rPr>
+          <w:rFonts w:ascii="Consolas" w:eastAsia="Times New Roman" w:hAnsi="Consolas" w:cs="Times New Roman"/>
+          <w:i/>
+          <w:iCs/>
+          <w:color w:val="5AD4E6"/>
+          <w:kern w:val="0"/>
+          <w:sz w:val="27"/>
+          <w:szCs w:val="27"/>
+          <w:lang w:bidi="bn-IN"/>
+          <w14:ligatures w14:val="none"/>
+        </w:rPr>
+        <w:t>function</w:t>
+      </w:r>
+      <w:r>
+        <w:rPr>
+          <w:rFonts w:ascii="Consolas" w:eastAsia="Times New Roman" w:hAnsi="Consolas" w:cs="Times New Roman"/>
+          <w:color w:val="F7F1FF"/>
+          <w:kern w:val="0"/>
+          <w:sz w:val="27"/>
+          <w:szCs w:val="27"/>
+          <w:lang w:bidi="bn-IN"/>
+          <w14:ligatures w14:val="none"/>
+        </w:rPr>
+        <w:t xml:space="preserve"> </w:t>
+      </w:r>
+      <w:proofErr w:type="gramStart"/>
+      <w:r>
+        <w:rPr>
+          <w:rFonts w:ascii="Consolas" w:eastAsia="Times New Roman" w:hAnsi="Consolas" w:cs="Times New Roman"/>
+          <w:color w:val="7BD88F"/>
+          <w:kern w:val="0"/>
+          <w:sz w:val="27"/>
+          <w:szCs w:val="27"/>
+          <w:lang w:bidi="bn-IN"/>
+          <w14:ligatures w14:val="none"/>
+        </w:rPr>
+        <w:t>inner</w:t>
+      </w:r>
+      <w:r>
+        <w:rPr>
+          <w:rFonts w:ascii="Consolas" w:eastAsia="Times New Roman" w:hAnsi="Consolas" w:cs="Times New Roman"/>
+          <w:color w:val="8B888F"/>
+          <w:kern w:val="0"/>
+          <w:sz w:val="27"/>
+          <w:szCs w:val="27"/>
+          <w:lang w:bidi="bn-IN"/>
+          <w14:ligatures w14:val="none"/>
+        </w:rPr>
+        <w:t>(</w:t>
+      </w:r>
+      <w:proofErr w:type="gramEnd"/>
+      <w:r>
+        <w:rPr>
+          <w:rFonts w:ascii="Consolas" w:eastAsia="Times New Roman" w:hAnsi="Consolas" w:cs="Times New Roman"/>
+          <w:color w:val="8B888F"/>
+          <w:kern w:val="0"/>
+          <w:sz w:val="27"/>
+          <w:szCs w:val="27"/>
+          <w:lang w:bidi="bn-IN"/>
+          <w14:ligatures w14:val="none"/>
+        </w:rPr>
+        <w:t>)</w:t>
+      </w:r>
+      <w:r>
+        <w:rPr>
+          <w:rFonts w:ascii="Consolas" w:eastAsia="Times New Roman" w:hAnsi="Consolas" w:cs="Times New Roman"/>
+          <w:color w:val="F7F1FF"/>
+          <w:kern w:val="0"/>
+          <w:sz w:val="27"/>
+          <w:szCs w:val="27"/>
+          <w:lang w:bidi="bn-IN"/>
+          <w14:ligatures w14:val="none"/>
+        </w:rPr>
+        <w:t xml:space="preserve"> </w:t>
+      </w:r>
+      <w:r>
+        <w:rPr>
+          <w:rFonts w:ascii="Consolas" w:eastAsia="Times New Roman" w:hAnsi="Consolas" w:cs="Times New Roman"/>
+          <w:color w:val="8B888F"/>
+          <w:kern w:val="0"/>
+          <w:sz w:val="27"/>
+          <w:szCs w:val="27"/>
+          <w:lang w:bidi="bn-IN"/>
+          <w14:ligatures w14:val="none"/>
+        </w:rPr>
+        <w:t>{</w:t>
+      </w:r>
+    </w:p>
+    <w:p>
+      <w:pPr>
+        <w:shd w:val="clear" w:color="auto" w:fill="222222"/>
+        <w:spacing w:after="0" w:line="360" w:lineRule="atLeast"/>
+        <w:rPr>
+          <w:rFonts w:ascii="Consolas" w:eastAsia="Times New Roman" w:hAnsi="Consolas" w:cs="Times New Roman"/>
+          <w:color w:val="F7F1FF"/>
+          <w:kern w:val="0"/>
+          <w:sz w:val="27"/>
+          <w:szCs w:val="27"/>
+          <w:lang w:bidi="bn-IN"/>
+          <w14:ligatures w14:val="none"/>
+        </w:rPr>
+      </w:pPr>
+      <w:r>
+        <w:rPr>
+          <w:rFonts w:ascii="Consolas" w:eastAsia="Times New Roman" w:hAnsi="Consolas" w:cs="Times New Roman"/>
+          <w:color w:val="F7F1FF"/>
+          <w:kern w:val="0"/>
+          <w:sz w:val="27"/>
+          <w:szCs w:val="27"/>
+          <w:lang w:bidi="bn-IN"/>
+          <w14:ligatures w14:val="none"/>
+        </w:rPr>
+        <w:t>    console</w:t>
+      </w:r>
+      <w:r>
+        <w:rPr>
+          <w:rFonts w:ascii="Consolas" w:eastAsia="Times New Roman" w:hAnsi="Consolas" w:cs="Times New Roman"/>
+          <w:color w:val="8B888F"/>
+          <w:kern w:val="0"/>
+          <w:sz w:val="27"/>
+          <w:szCs w:val="27"/>
+          <w:lang w:bidi="bn-IN"/>
+          <w14:ligatures w14:val="none"/>
+        </w:rPr>
+        <w:t>.</w:t>
+      </w:r>
+      <w:r>
+        <w:rPr>
+          <w:rFonts w:ascii="Consolas" w:eastAsia="Times New Roman" w:hAnsi="Consolas" w:cs="Times New Roman"/>
+          <w:color w:val="7BD88F"/>
+          <w:kern w:val="0"/>
+          <w:sz w:val="27"/>
+          <w:szCs w:val="27"/>
+          <w:lang w:bidi="bn-IN"/>
+          <w14:ligatures w14:val="none"/>
+        </w:rPr>
+        <w:t>log</w:t>
+      </w:r>
+      <w:r>
+        <w:rPr>
+          <w:rFonts w:ascii="Consolas" w:eastAsia="Times New Roman" w:hAnsi="Consolas" w:cs="Times New Roman"/>
+          <w:color w:val="8B888F"/>
+          <w:kern w:val="0"/>
+          <w:sz w:val="27"/>
+          <w:szCs w:val="27"/>
+          <w:lang w:bidi="bn-IN"/>
+          <w14:ligatures w14:val="none"/>
+        </w:rPr>
+        <w:t>(</w:t>
+      </w:r>
+      <w:r>
+        <w:rPr>
+          <w:rFonts w:ascii="Consolas" w:eastAsia="Times New Roman" w:hAnsi="Consolas" w:cs="Times New Roman"/>
+          <w:color w:val="F7F1FF"/>
+          <w:kern w:val="0"/>
+          <w:sz w:val="27"/>
+          <w:szCs w:val="27"/>
+          <w:lang w:bidi="bn-IN"/>
+          <w14:ligatures w14:val="none"/>
+        </w:rPr>
+        <w:t>outerVariable</w:t>
+      </w:r>
+      <w:r>
+        <w:rPr>
+          <w:rFonts w:ascii="Consolas" w:eastAsia="Times New Roman" w:hAnsi="Consolas" w:cs="Times New Roman"/>
+          <w:color w:val="8B888F"/>
+          <w:kern w:val="0"/>
+          <w:sz w:val="27"/>
+          <w:szCs w:val="27"/>
+          <w:lang w:bidi="bn-IN"/>
+          <w14:ligatures w14:val="none"/>
+        </w:rPr>
+        <w:t>);</w:t>
+      </w:r>
+    </w:p>
+    <w:p>
+      <w:pPr>
+        <w:shd w:val="clear" w:color="auto" w:fill="222222"/>
+        <w:spacing w:after="0" w:line="360" w:lineRule="atLeast"/>
+        <w:rPr>
+          <w:rFonts w:ascii="Consolas" w:eastAsia="Times New Roman" w:hAnsi="Consolas" w:cs="Times New Roman"/>
+          <w:color w:val="F7F1FF"/>
+          <w:kern w:val="0"/>
+          <w:sz w:val="27"/>
+          <w:szCs w:val="27"/>
+          <w:lang w:bidi="bn-IN"/>
+          <w14:ligatures w14:val="none"/>
+        </w:rPr>
+      </w:pPr>
+      <w:r>
+        <w:rPr>
+          <w:rFonts w:ascii="Consolas" w:eastAsia="Times New Roman" w:hAnsi="Consolas" w:cs="Times New Roman"/>
+          <w:color w:val="F7F1FF"/>
+          <w:kern w:val="0"/>
+          <w:sz w:val="27"/>
+          <w:szCs w:val="27"/>
+          <w:lang w:bidi="bn-IN"/>
+          <w14:ligatures w14:val="none"/>
+        </w:rPr>
+        <w:t xml:space="preserve">  </w:t>
+      </w:r>
+      <w:r>
+        <w:rPr>
+          <w:rFonts w:ascii="Consolas" w:eastAsia="Times New Roman" w:hAnsi="Consolas" w:cs="Times New Roman"/>
+          <w:color w:val="8B888F"/>
+          <w:kern w:val="0"/>
+          <w:sz w:val="27"/>
+          <w:szCs w:val="27"/>
+          <w:lang w:bidi="bn-IN"/>
+          <w14:ligatures w14:val="none"/>
+        </w:rPr>
+        <w:t>}</w:t>
+      </w:r>
+    </w:p>
+    <w:p>
+      <w:pPr>
+        <w:shd w:val="clear" w:color="auto" w:fill="222222"/>
+        <w:spacing w:after="0" w:line="360" w:lineRule="atLeast"/>
+        <w:rPr>
+          <w:rFonts w:ascii="Consolas" w:eastAsia="Times New Roman" w:hAnsi="Consolas" w:cs="Times New Roman"/>
+          <w:color w:val="F7F1FF"/>
+          <w:kern w:val="0"/>
+          <w:sz w:val="27"/>
+          <w:szCs w:val="27"/>
+          <w:lang w:bidi="bn-IN"/>
+          <w14:ligatures w14:val="none"/>
+        </w:rPr>
+      </w:pPr>
+      <w:r>
+        <w:rPr>
+          <w:rFonts w:ascii="Consolas" w:eastAsia="Times New Roman" w:hAnsi="Consolas" w:cs="Times New Roman"/>
+          <w:color w:val="F7F1FF"/>
+          <w:kern w:val="0"/>
+          <w:sz w:val="27"/>
+          <w:szCs w:val="27"/>
+          <w:lang w:bidi="bn-IN"/>
+          <w14:ligatures w14:val="none"/>
+        </w:rPr>
+        <w:t xml:space="preserve">  </w:t>
+      </w:r>
+      <w:r>
+        <w:rPr>
+          <w:rFonts w:ascii="Consolas" w:eastAsia="Times New Roman" w:hAnsi="Consolas" w:cs="Times New Roman"/>
+          <w:color w:val="FC618D"/>
+          <w:kern w:val="0"/>
+          <w:sz w:val="27"/>
+          <w:szCs w:val="27"/>
+          <w:lang w:bidi="bn-IN"/>
+          <w14:ligatures w14:val="none"/>
+        </w:rPr>
+        <w:t>return</w:t>
+      </w:r>
+      <w:r>
+        <w:rPr>
+          <w:rFonts w:ascii="Consolas" w:eastAsia="Times New Roman" w:hAnsi="Consolas" w:cs="Times New Roman"/>
+          <w:color w:val="F7F1FF"/>
+          <w:kern w:val="0"/>
+          <w:sz w:val="27"/>
+          <w:szCs w:val="27"/>
+          <w:lang w:bidi="bn-IN"/>
+          <w14:ligatures w14:val="none"/>
+        </w:rPr>
+        <w:t xml:space="preserve"> inner</w:t>
+      </w:r>
+      <w:r>
+        <w:rPr>
+          <w:rFonts w:ascii="Consolas" w:eastAsia="Times New Roman" w:hAnsi="Consolas" w:cs="Times New Roman"/>
+          <w:color w:val="8B888F"/>
+          <w:kern w:val="0"/>
+          <w:sz w:val="27"/>
+          <w:szCs w:val="27"/>
+          <w:lang w:bidi="bn-IN"/>
+          <w14:ligatures w14:val="none"/>
+        </w:rPr>
+        <w:t>;</w:t>
+      </w:r>
+    </w:p>
+    <w:p>
+      <w:pPr>
+        <w:shd w:val="clear" w:color="auto" w:fill="222222"/>
+        <w:spacing w:after="0" w:line="360" w:lineRule="atLeast"/>
+        <w:rPr>
+          <w:rFonts w:ascii="Consolas" w:eastAsia="Times New Roman" w:hAnsi="Consolas" w:cs="Times New Roman"/>
+          <w:color w:val="F7F1FF"/>
+          <w:kern w:val="0"/>
+          <w:sz w:val="27"/>
+          <w:szCs w:val="27"/>
+          <w:lang w:bidi="bn-IN"/>
+          <w14:ligatures w14:val="none"/>
+        </w:rPr>
+      </w:pPr>
+      <w:r>
+        <w:rPr>
+          <w:rFonts w:ascii="Consolas" w:eastAsia="Times New Roman" w:hAnsi="Consolas" w:cs="Times New Roman"/>
+          <w:color w:val="8B888F"/>
+          <w:kern w:val="0"/>
+          <w:sz w:val="27"/>
+          <w:szCs w:val="27"/>
+          <w:lang w:bidi="bn-IN"/>
+          <w14:ligatures w14:val="none"/>
+        </w:rPr>
+        <w:lastRenderedPageBreak/>
+        <w:t>}</w:t>
+      </w:r>
+    </w:p>
+    <w:p>
+      <w:pPr>
+        <w:shd w:val="clear" w:color="auto" w:fill="222222"/>
+        <w:spacing w:after="0" w:line="360" w:lineRule="atLeast"/>
+        <w:rPr>
+          <w:rFonts w:ascii="Consolas" w:eastAsia="Times New Roman" w:hAnsi="Consolas" w:cs="Times New Roman"/>
+          <w:color w:val="F7F1FF"/>
+          <w:kern w:val="0"/>
+          <w:sz w:val="27"/>
+          <w:szCs w:val="27"/>
+          <w:lang w:bidi="bn-IN"/>
+          <w14:ligatures w14:val="none"/>
+        </w:rPr>
+      </w:pPr>
+      <w:r>
+        <w:rPr>
+          <w:rFonts w:ascii="Consolas" w:eastAsia="Times New Roman" w:hAnsi="Consolas" w:cs="Times New Roman"/>
+          <w:i/>
+          <w:iCs/>
+          <w:color w:val="5AD4E6"/>
+          <w:kern w:val="0"/>
+          <w:sz w:val="27"/>
+          <w:szCs w:val="27"/>
+          <w:lang w:bidi="bn-IN"/>
+          <w14:ligatures w14:val="none"/>
+        </w:rPr>
+        <w:t>var</w:t>
+      </w:r>
+      <w:r>
+        <w:rPr>
+          <w:rFonts w:ascii="Consolas" w:eastAsia="Times New Roman" w:hAnsi="Consolas" w:cs="Times New Roman"/>
+          <w:color w:val="F7F1FF"/>
+          <w:kern w:val="0"/>
+          <w:sz w:val="27"/>
+          <w:szCs w:val="27"/>
+          <w:lang w:bidi="bn-IN"/>
+          <w14:ligatures w14:val="none"/>
+        </w:rPr>
+        <w:t xml:space="preserve"> closureFunction </w:t>
+      </w:r>
+      <w:r>
+        <w:rPr>
+          <w:rFonts w:ascii="Consolas" w:eastAsia="Times New Roman" w:hAnsi="Consolas" w:cs="Times New Roman"/>
+          <w:color w:val="FC618D"/>
+          <w:kern w:val="0"/>
+          <w:sz w:val="27"/>
+          <w:szCs w:val="27"/>
+          <w:lang w:bidi="bn-IN"/>
+          <w14:ligatures w14:val="none"/>
+        </w:rPr>
+        <w:t>=</w:t>
+      </w:r>
+      <w:r>
+        <w:rPr>
+          <w:rFonts w:ascii="Consolas" w:eastAsia="Times New Roman" w:hAnsi="Consolas" w:cs="Times New Roman"/>
+          <w:color w:val="F7F1FF"/>
+          <w:kern w:val="0"/>
+          <w:sz w:val="27"/>
+          <w:szCs w:val="27"/>
+          <w:lang w:bidi="bn-IN"/>
+          <w14:ligatures w14:val="none"/>
+        </w:rPr>
+        <w:t xml:space="preserve"> </w:t>
+      </w:r>
+      <w:proofErr w:type="gramStart"/>
+      <w:r>
+        <w:rPr>
+          <w:rFonts w:ascii="Consolas" w:eastAsia="Times New Roman" w:hAnsi="Consolas" w:cs="Times New Roman"/>
+          <w:color w:val="7BD88F"/>
+          <w:kern w:val="0"/>
+          <w:sz w:val="27"/>
+          <w:szCs w:val="27"/>
+          <w:lang w:bidi="bn-IN"/>
+          <w14:ligatures w14:val="none"/>
+        </w:rPr>
+        <w:t>outer</w:t>
+      </w:r>
+      <w:r>
+        <w:rPr>
+          <w:rFonts w:ascii="Consolas" w:eastAsia="Times New Roman" w:hAnsi="Consolas" w:cs="Times New Roman"/>
+          <w:color w:val="8B888F"/>
+          <w:kern w:val="0"/>
+          <w:sz w:val="27"/>
+          <w:szCs w:val="27"/>
+          <w:lang w:bidi="bn-IN"/>
+          <w14:ligatures w14:val="none"/>
+        </w:rPr>
+        <w:t>(</w:t>
+      </w:r>
+      <w:proofErr w:type="gramEnd"/>
+      <w:r>
+        <w:rPr>
+          <w:rFonts w:ascii="Consolas" w:eastAsia="Times New Roman" w:hAnsi="Consolas" w:cs="Times New Roman"/>
+          <w:color w:val="8B888F"/>
+          <w:kern w:val="0"/>
+          <w:sz w:val="27"/>
+          <w:szCs w:val="27"/>
+          <w:lang w:bidi="bn-IN"/>
+          <w14:ligatures w14:val="none"/>
+        </w:rPr>
+        <w:t>);</w:t>
+      </w:r>
+    </w:p>
+    <w:p>
+      <w:pPr>
+        <w:shd w:val="clear" w:color="auto" w:fill="222222"/>
+        <w:spacing w:after="0" w:line="360" w:lineRule="atLeast"/>
+        <w:rPr>
+          <w:rFonts w:ascii="Consolas" w:eastAsia="Times New Roman" w:hAnsi="Consolas" w:cs="Times New Roman"/>
+          <w:color w:val="F7F1FF"/>
+          <w:kern w:val="0"/>
+          <w:sz w:val="27"/>
+          <w:szCs w:val="27"/>
+          <w:lang w:bidi="bn-IN"/>
+          <w14:ligatures w14:val="none"/>
+        </w:rPr>
+      </w:pPr>
+      <w:proofErr w:type="gramStart"/>
+      <w:r>
+        <w:rPr>
+          <w:rFonts w:ascii="Consolas" w:eastAsia="Times New Roman" w:hAnsi="Consolas" w:cs="Times New Roman"/>
+          <w:color w:val="7BD88F"/>
+          <w:kern w:val="0"/>
+          <w:sz w:val="27"/>
+          <w:szCs w:val="27"/>
+          <w:lang w:bidi="bn-IN"/>
+          <w14:ligatures w14:val="none"/>
+        </w:rPr>
+        <w:t>closureFunction</w:t>
+      </w:r>
+      <w:r>
+        <w:rPr>
+          <w:rFonts w:ascii="Consolas" w:eastAsia="Times New Roman" w:hAnsi="Consolas" w:cs="Times New Roman"/>
+          <w:color w:val="8B888F"/>
+          <w:kern w:val="0"/>
+          <w:sz w:val="27"/>
+          <w:szCs w:val="27"/>
+          <w:lang w:bidi="bn-IN"/>
+          <w14:ligatures w14:val="none"/>
+        </w:rPr>
+        <w:t>(</w:t>
+      </w:r>
+      <w:proofErr w:type="gramEnd"/>
+      <w:r>
+        <w:rPr>
+          <w:rFonts w:ascii="Consolas" w:eastAsia="Times New Roman" w:hAnsi="Consolas" w:cs="Times New Roman"/>
+          <w:color w:val="8B888F"/>
+          <w:kern w:val="0"/>
+          <w:sz w:val="27"/>
+          <w:szCs w:val="27"/>
+          <w:lang w:bidi="bn-IN"/>
+          <w14:ligatures w14:val="none"/>
+        </w:rPr>
+        <w:t>);</w:t>
+      </w:r>
+      <w:r>
+        <w:rPr>
+          <w:rFonts w:ascii="Consolas" w:eastAsia="Times New Roman" w:hAnsi="Consolas" w:cs="Times New Roman"/>
+          <w:color w:val="F7F1FF"/>
+          <w:kern w:val="0"/>
+          <w:sz w:val="27"/>
+          <w:szCs w:val="27"/>
+          <w:lang w:bidi="bn-IN"/>
+          <w14:ligatures w14:val="none"/>
+        </w:rPr>
+        <w:t xml:space="preserve"> </w:t>
+      </w:r>
+      <w:r>
+        <w:rPr>
+          <w:rFonts w:ascii="Consolas" w:eastAsia="Times New Roman" w:hAnsi="Consolas" w:cs="Times New Roman"/>
+          <w:i/>
+          <w:iCs/>
+          <w:color w:val="69676C"/>
+          <w:kern w:val="0"/>
+          <w:sz w:val="27"/>
+          <w:szCs w:val="27"/>
+          <w:lang w:bidi="bn-IN"/>
+          <w14:ligatures w14:val="none"/>
+        </w:rPr>
+        <w:t>// Output: "I am from outer"</w:t>
+      </w:r>
+    </w:p>
+    <w:p>
+      <w:pPr>
+        <w:spacing w:after="0" w:line="240" w:lineRule="auto"/>
+        <w:rPr>
+          <w:rFonts w:eastAsia="Times New Roman" w:cstheme="minorHAnsi"/>
+          <w:color w:val="1C1D1F"/>
+          <w:kern w:val="0"/>
+          <w:sz w:val="24"/>
+          <w:szCs w:val="24"/>
+          <w:lang w:bidi="bn-IN"/>
+          <w14:ligatures w14:val="none"/>
+        </w:rPr>
+      </w:pPr>
+    </w:p>
+    <w:p>
+      <w:pPr>
+        <w:spacing w:after="0" w:line="240" w:lineRule="auto"/>
+        <w:rPr>
+          <w:rFonts w:eastAsia="Times New Roman" w:cstheme="minorHAnsi"/>
+          <w:color w:val="1C1D1F"/>
+          <w:kern w:val="0"/>
+          <w:sz w:val="24"/>
+          <w:szCs w:val="24"/>
+          <w:lang w:bidi="bn-IN"/>
+          <w14:ligatures w14:val="none"/>
+        </w:rPr>
+      </w:pPr>
+      <w:r>
+        <w:rPr>
+          <w:rFonts w:eastAsia="Times New Roman" w:cstheme="minorHAnsi"/>
+          <w:color w:val="1C1D1F"/>
+          <w:kern w:val="0"/>
+          <w:sz w:val="24"/>
+          <w:szCs w:val="24"/>
+          <w:lang w:bidi="bn-IN"/>
+          <w14:ligatures w14:val="none"/>
+        </w:rPr>
+        <w:t>In this example, the `outer` function creates a closure by returning the `inner` function. Even after the `outer` function has finished executing, the `closureFunction` still has access to the `outerVariable` due to the closure. When `closureFunction` is invoked, it logs the value of `outerVariable`.</w:t>
+      </w:r>
+    </w:p>
+    <w:p>
+      <w:pPr>
+        <w:spacing w:after="0" w:line="240" w:lineRule="auto"/>
+        <w:rPr>
+          <w:rFonts w:eastAsia="Times New Roman" w:cstheme="minorHAnsi"/>
+          <w:color w:val="1C1D1F"/>
+          <w:kern w:val="0"/>
+          <w:sz w:val="24"/>
+          <w:szCs w:val="24"/>
+          <w:lang w:bidi="bn-IN"/>
+          <w14:ligatures w14:val="none"/>
+        </w:rPr>
+      </w:pPr>
+    </w:p>
+    <w:p>
+      <w:pPr>
+        <w:spacing w:after="0" w:line="240" w:lineRule="auto"/>
+        <w:rPr>
+          <w:rFonts w:eastAsia="Times New Roman" w:cstheme="minorHAnsi"/>
+          <w:color w:val="1C1D1F"/>
+          <w:kern w:val="0"/>
+          <w:sz w:val="24"/>
+          <w:szCs w:val="24"/>
+          <w:lang w:bidi="bn-IN"/>
+          <w14:ligatures w14:val="none"/>
+        </w:rPr>
+      </w:pPr>
+      <w:r>
+        <w:rPr>
+          <w:rFonts w:eastAsia="Times New Roman" w:cstheme="minorHAnsi"/>
+          <w:color w:val="1C1D1F"/>
+          <w:kern w:val="0"/>
+          <w:sz w:val="24"/>
+          <w:szCs w:val="24"/>
+          <w:lang w:bidi="bn-IN"/>
+          <w14:ligatures w14:val="none"/>
+        </w:rPr>
+        <w:t>Closures are a powerful feature in JavaScript that enable advanced programming techniques. They provide a way to maintain and manipulate state within functions, leading to more flexible and modular code.</w:t>
+      </w:r>
+    </w:p>
+    <w:p>
+      <w:pPr>
+        <w:rPr>
+          <w:rFonts w:eastAsia="Times New Roman" w:cstheme="minorHAnsi"/>
+          <w:color w:val="1C1D1F"/>
+          <w:kern w:val="0"/>
+          <w:sz w:val="24"/>
+          <w:szCs w:val="24"/>
+          <w:lang w:bidi="bn-IN"/>
+          <w14:ligatures w14:val="none"/>
+        </w:rPr>
+      </w:pPr>
+      <w:r>
+        <w:rPr>
+          <w:rFonts w:eastAsia="Times New Roman" w:cstheme="minorHAnsi"/>
+          <w:color w:val="1C1D1F"/>
+          <w:kern w:val="0"/>
+          <w:sz w:val="24"/>
+          <w:szCs w:val="24"/>
+          <w:highlight w:val="green"/>
+          <w:lang w:bidi="bn-IN"/>
+          <w14:ligatures w14:val="none"/>
+        </w:rPr>
+        <w:br w:type="page"/>
+      </w:r>
+    </w:p>
+    <w:p>
+      <w:pPr>
+        <w:spacing w:after="0" w:line="240" w:lineRule="auto"/>
+        <w:rPr>
+          <w:rFonts w:eastAsia="Times New Roman" w:cstheme="minorHAnsi"/>
+          <w:color w:val="1C1D1F"/>
+          <w:kern w:val="0"/>
+          <w:sz w:val="24"/>
+          <w:szCs w:val="24"/>
+          <w:highlight w:val="green"/>
+          <w:lang w:bidi="bn-IN"/>
+          <w14:ligatures w14:val="none"/>
+        </w:rPr>
+      </w:pPr>
+    </w:p>
+    <w:p>
+      <w:pPr>
+        <w:spacing w:after="0" w:line="240" w:lineRule="auto"/>
+        <w:rPr>
+          <w:rFonts w:eastAsia="Times New Roman" w:cstheme="minorHAnsi"/>
+          <w:color w:val="1C1D1F"/>
+          <w:kern w:val="0"/>
           <w:sz w:val="36"/>
           <w:szCs w:val="36"/>
           <w:highlight w:val="green"/>
-          <w:shd w:val="clear" w:color="auto" w:fill="D1D7DC"/>
-        </w:rPr>
-        <w:t>135. Coding Challenge #1</w:t>
-      </w:r>
-    </w:p>
-    <w:p>
-      <w:pPr>
-        <w:spacing w:after="0" w:line="240" w:lineRule="auto"/>
+          <w:lang w:bidi="bn-IN"/>
+          <w14:ligatures w14:val="none"/>
+        </w:rPr>
+      </w:pPr>
+      <w:r>
         <w:rPr>
           <w:rFonts w:eastAsia="Times New Roman" w:cstheme="minorHAnsi"/>
           <w:color w:val="1C1D1F"/>
@@ -1348,6 +3106,21 @@
           <w:lang w:bidi="bn-IN"/>
           <w14:ligatures w14:val="none"/>
         </w:rPr>
+        <w:t>138. More Closure Examples</w:t>
+      </w:r>
+    </w:p>
+    <w:p>
+      <w:pPr>
+        <w:spacing w:after="0" w:line="240" w:lineRule="auto"/>
+        <w:rPr>
+          <w:rFonts w:eastAsia="Times New Roman" w:cstheme="minorHAnsi"/>
+          <w:color w:val="1C1D1F"/>
+          <w:kern w:val="0"/>
+          <w:sz w:val="36"/>
+          <w:szCs w:val="36"/>
+          <w:lang w:bidi="bn-IN"/>
+          <w14:ligatures w14:val="none"/>
+        </w:rPr>
       </w:pPr>
       <w:r>
         <w:rPr>
@@ -1360,101 +3133,25 @@
           <w:lang w:bidi="bn-IN"/>
           <w14:ligatures w14:val="none"/>
         </w:rPr>
-        <w:t>136. Immediately Invoked Function Expressions</w:t>
-      </w:r>
-    </w:p>
-    <w:p>
-      <w:pPr>
-        <w:spacing w:after="0" w:line="240" w:lineRule="auto"/>
-        <w:rPr>
-          <w:rFonts w:eastAsia="Times New Roman" w:cstheme="minorHAnsi"/>
-          <w:color w:val="1C1D1F"/>
-          <w:kern w:val="0"/>
+        <w:t>139. Coding Challenge #2</w:t>
+      </w:r>
+    </w:p>
+    <w:p>
+      <w:pPr>
+        <w:rPr>
+          <w:rFonts w:cstheme="minorHAnsi"/>
+          <w:sz w:val="24"/>
+          <w:szCs w:val="24"/>
+        </w:rPr>
+      </w:pPr>
+      <w:r>
+        <w:rPr>
+          <w:rFonts w:cstheme="minorHAnsi"/>
           <w:sz w:val="36"/>
           <w:szCs w:val="36"/>
-          <w:highlight w:val="green"/>
-          <w:lang w:bidi="bn-IN"/>
-          <w14:ligatures w14:val="none"/>
-        </w:rPr>
-      </w:pPr>
-      <w:r>
-        <w:rPr>
-          <w:rFonts w:eastAsia="Times New Roman" w:cstheme="minorHAnsi"/>
-          <w:color w:val="1C1D1F"/>
-          <w:kern w:val="0"/>
-          <w:sz w:val="36"/>
-          <w:szCs w:val="36"/>
-          <w:highlight w:val="green"/>
-          <w:lang w:bidi="bn-IN"/>
-          <w14:ligatures w14:val="none"/>
-        </w:rPr>
-        <w:t>137. Closures</w:t>
-      </w:r>
-    </w:p>
-    <w:p>
-      <w:pPr>
-        <w:spacing w:after="0" w:line="240" w:lineRule="auto"/>
-        <w:rPr>
-          <w:rFonts w:eastAsia="Times New Roman" w:cstheme="minorHAnsi"/>
-          <w:color w:val="1C1D1F"/>
-          <w:kern w:val="0"/>
-          <w:sz w:val="36"/>
-          <w:szCs w:val="36"/>
-          <w:highlight w:val="green"/>
-          <w:lang w:bidi="bn-IN"/>
-          <w14:ligatures w14:val="none"/>
-        </w:rPr>
-      </w:pPr>
-      <w:r>
-        <w:rPr>
-          <w:rFonts w:eastAsia="Times New Roman" w:cstheme="minorHAnsi"/>
-          <w:color w:val="1C1D1F"/>
-          <w:kern w:val="0"/>
-          <w:sz w:val="36"/>
-          <w:szCs w:val="36"/>
-          <w:highlight w:val="green"/>
-          <w:lang w:bidi="bn-IN"/>
-          <w14:ligatures w14:val="none"/>
-        </w:rPr>
-        <w:t>138. More Closure Examples</w:t>
-      </w:r>
-    </w:p>
-    <w:p>
-      <w:pPr>
-        <w:spacing w:after="0" w:line="240" w:lineRule="auto"/>
-        <w:rPr>
-          <w:rFonts w:eastAsia="Times New Roman" w:cstheme="minorHAnsi"/>
-          <w:color w:val="1C1D1F"/>
-          <w:kern w:val="0"/>
-          <w:sz w:val="36"/>
-          <w:szCs w:val="36"/>
-          <w:lang w:bidi="bn-IN"/>
-          <w14:ligatures w14:val="none"/>
-        </w:rPr>
-      </w:pPr>
-      <w:r>
-        <w:rPr>
-          <w:rFonts w:eastAsia="Times New Roman" w:cstheme="minorHAnsi"/>
-          <w:color w:val="1C1D1F"/>
-          <w:kern w:val="0"/>
-          <w:sz w:val="36"/>
-          <w:szCs w:val="36"/>
-          <w:highlight w:val="green"/>
-          <w:lang w:bidi="bn-IN"/>
-          <w14:ligatures w14:val="none"/>
-        </w:rPr>
-        <w:t>139. Coding Challenge #2</w:t>
-      </w:r>
-    </w:p>
-    <w:p>
-      <w:pPr>
-        <w:ind w:left="360"/>
-        <w:rPr>
-          <w:rFonts w:cstheme="minorHAnsi"/>
-          <w:sz w:val="36"/>
-          <w:szCs w:val="36"/>
-        </w:rPr>
-      </w:pPr>
+        </w:rPr>
+        <w:br w:type="page"/>
+      </w:r>
     </w:p>
     <w:sectPr>
       <w:pgSz w:w="11906" w:h="16838"/>
